--- a/ALGORITHM/INTERVIEWS/WAYFAIR/WAYFAIR_DataEngineer_phone_interview_2020_oct.docx
+++ b/ALGORITHM/INTERVIEWS/WAYFAIR/WAYFAIR_DataEngineer_phone_interview_2020_oct.docx
@@ -26,10 +26,7 @@
       </w:r>
     </w:p>
     <w:p>
-      <w:r>
-        <w:t xml:space="preserve">Interviewer: </w:t>
-      </w:r>
-      <w:r>
+      <w:pPr>
         <w:rPr>
           <w:rFonts w:ascii="Helvetica" w:hAnsi="Helvetica" w:cs="Helvetica"/>
           <w:color w:val="3C4043"/>
@@ -37,9 +34,10 @@
           <w:szCs w:val="21"/>
           <w:shd w:val="clear" w:color="auto" w:fill="F1F3F4"/>
         </w:rPr>
-        <w:t xml:space="preserve">Kaitlin </w:t>
-      </w:r>
-      <w:proofErr w:type="spellStart"/>
+      </w:pPr>
+      <w:r>
+        <w:t xml:space="preserve">Interviewer: </w:t>
+      </w:r>
       <w:r>
         <w:rPr>
           <w:rFonts w:ascii="Helvetica" w:hAnsi="Helvetica" w:cs="Helvetica"/>
@@ -48,19 +46,18 @@
           <w:szCs w:val="21"/>
           <w:shd w:val="clear" w:color="auto" w:fill="F1F3F4"/>
         </w:rPr>
-        <w:t>Bohon</w:t>
-      </w:r>
-      <w:proofErr w:type="spellEnd"/>
-      <w:r>
-        <w:rPr>
-          <w:rFonts w:ascii="Helvetica" w:hAnsi="Helvetica" w:cs="Helvetica"/>
-          <w:color w:val="3C4043"/>
-          <w:sz w:val="21"/>
-          <w:szCs w:val="21"/>
-          <w:shd w:val="clear" w:color="auto" w:fill="F1F3F4"/>
-        </w:rPr>
-        <w:t xml:space="preserve"> (Senior Manager)</w:t>
-      </w:r>
+        <w:t>Kaitlin Bohon (Senior Manager)</w:t>
+      </w:r>
+    </w:p>
+    <w:p>
+      <w:hyperlink r:id="rId4" w:history="1">
+        <w:r>
+          <w:rPr>
+            <w:rStyle w:val="Hyperlink"/>
+          </w:rPr>
+          <w:t>https://app.codility.com/c/run/CL-AU3PSY-4CV/</w:t>
+        </w:r>
+      </w:hyperlink>
     </w:p>
     <w:p>
       <w:pPr>
@@ -100,7 +97,7 @@
                     </pic:cNvPicPr>
                   </pic:nvPicPr>
                   <pic:blipFill>
-                    <a:blip r:embed="rId4" cstate="print">
+                    <a:blip r:embed="rId5" cstate="print">
                       <a:extLst>
                         <a:ext uri="{28A0092B-C50C-407E-A947-70E740481C1C}">
                           <a14:useLocalDpi xmlns:a14="http://schemas.microsoft.com/office/drawing/2010/main" val="0"/>
@@ -199,7 +196,7 @@
                     </pic:cNvPicPr>
                   </pic:nvPicPr>
                   <pic:blipFill>
-                    <a:blip r:embed="rId5">
+                    <a:blip r:embed="rId6">
                       <a:extLst>
                         <a:ext uri="{28A0092B-C50C-407E-A947-70E740481C1C}">
                           <a14:useLocalDpi xmlns:a14="http://schemas.microsoft.com/office/drawing/2010/main" val="0"/>
@@ -287,7 +284,7 @@
                     </pic:cNvPicPr>
                   </pic:nvPicPr>
                   <pic:blipFill>
-                    <a:blip r:embed="rId6">
+                    <a:blip r:embed="rId7">
                       <a:extLst>
                         <a:ext uri="{28A0092B-C50C-407E-A947-70E740481C1C}">
                           <a14:useLocalDpi xmlns:a14="http://schemas.microsoft.com/office/drawing/2010/main" val="0"/>
@@ -376,7 +373,7 @@
                     </pic:cNvPicPr>
                   </pic:nvPicPr>
                   <pic:blipFill>
-                    <a:blip r:embed="rId7">
+                    <a:blip r:embed="rId8">
                       <a:extLst>
                         <a:ext uri="{28A0092B-C50C-407E-A947-70E740481C1C}">
                           <a14:useLocalDpi xmlns:a14="http://schemas.microsoft.com/office/drawing/2010/main" val="0"/>
@@ -431,7 +428,7 @@
                     </pic:cNvPicPr>
                   </pic:nvPicPr>
                   <pic:blipFill>
-                    <a:blip r:embed="rId8">
+                    <a:blip r:embed="rId9">
                       <a:extLst>
                         <a:ext uri="{28A0092B-C50C-407E-A947-70E740481C1C}">
                           <a14:useLocalDpi xmlns:a14="http://schemas.microsoft.com/office/drawing/2010/main" val="0"/>
@@ -478,6 +475,7 @@
           <w:bCs/>
           <w:u w:val="single"/>
         </w:rPr>
+        <w:lastRenderedPageBreak/>
         <w:t>Task. Screen</w:t>
       </w:r>
       <w:r>
@@ -504,7 +502,6 @@
           <w:noProof/>
           <w:u w:val="single"/>
         </w:rPr>
-        <w:lastRenderedPageBreak/>
         <w:drawing>
           <wp:inline distT="0" distB="0" distL="0" distR="0" wp14:anchorId="6D2EBAAE" wp14:editId="234F72FF">
             <wp:extent cx="5638800" cy="5029200"/>
@@ -523,7 +520,7 @@
                     </pic:cNvPicPr>
                   </pic:nvPicPr>
                   <pic:blipFill>
-                    <a:blip r:embed="rId9">
+                    <a:blip r:embed="rId10">
                       <a:extLst>
                         <a:ext uri="{28A0092B-C50C-407E-A947-70E740481C1C}">
                           <a14:useLocalDpi xmlns:a14="http://schemas.microsoft.com/office/drawing/2010/main" val="0"/>
@@ -991,6 +988,29 @@
     <w:semiHidden/>
     <w:unhideWhenUsed/>
   </w:style>
+  <w:style w:type="character" w:styleId="Hyperlink">
+    <w:name w:val="Hyperlink"/>
+    <w:basedOn w:val="DefaultParagraphFont"/>
+    <w:uiPriority w:val="99"/>
+    <w:unhideWhenUsed/>
+    <w:rsid w:val="00967F88"/>
+    <w:rPr>
+      <w:color w:val="0563C1" w:themeColor="hyperlink"/>
+      <w:u w:val="single"/>
+    </w:rPr>
+  </w:style>
+  <w:style w:type="character" w:styleId="UnresolvedMention">
+    <w:name w:val="Unresolved Mention"/>
+    <w:basedOn w:val="DefaultParagraphFont"/>
+    <w:uiPriority w:val="99"/>
+    <w:semiHidden/>
+    <w:unhideWhenUsed/>
+    <w:rsid w:val="00967F88"/>
+    <w:rPr>
+      <w:color w:val="605E5C"/>
+      <w:shd w:val="clear" w:color="auto" w:fill="E1DFDD"/>
+    </w:rPr>
+  </w:style>
 </w:styles>
 </file>
 
